--- a/Report.docx
+++ b/Report.docx
@@ -31,6 +31,22 @@
     <w:p>
       <w:r>
         <w:t>Step4: test against google’s</w:t>
+      </w:r>
+    </w:p>
+    <w:p/>
+    <w:p>
+      <w:r>
+        <w:t>Ppt</w:t>
+      </w:r>
+    </w:p>
+    <w:p>
+      <w:r>
+        <w:t>Video</w:t>
+      </w:r>
+    </w:p>
+    <w:p>
+      <w:r>
+        <w:t>Project report</w:t>
       </w:r>
     </w:p>
     <w:sectPr>
